--- a/public/static/template.docx
+++ b/public/static/template.docx
@@ -1370,7 +1370,23 @@
           <w:sz w:val="24"/>
           <w:szCs w:val="24"/>
         </w:rPr>
-        <w:t>为保证乙方履行本协议项下的各项义务，乙方还应在支付第一期服务费的同时向优客工场支付相当于所有工位壹个月服务费的保证金，即人民币 柒仟贰佰 圆整（小写：</w:t>
+        <w:t xml:space="preserve">为保证乙方履行本协议项下的各项义务，乙方还应在支付第一期服务费的同时向优客工场支付相当于所有工位壹个月服务费的保证金，即人民币 </w:t>
+      </w:r>
+      <w:r>
+        <w:rPr>
+          <w:rFonts w:ascii="微软雅黑" w:hAnsi="微软雅黑" w:eastAsia="微软雅黑"/>
+          <w:sz w:val="24"/>
+          <w:szCs w:val="24"/>
+        </w:rPr>
+        <w:t>+++=支付保证金大写+++</w:t>
+      </w:r>
+      <w:r>
+        <w:rPr>
+          <w:rFonts w:ascii="微软雅黑" w:hAnsi="微软雅黑" w:eastAsia="微软雅黑"/>
+          <w:sz w:val="24"/>
+          <w:szCs w:val="24"/>
+        </w:rPr>
+        <w:t xml:space="preserve"> 圆整（小写：</w:t>
       </w:r>
       <w:r>
         <w:rPr>
@@ -1483,7 +1499,23 @@
           <w:sz w:val="24"/>
           <w:szCs w:val="24"/>
         </w:rPr>
-        <w:t>具体为：乙方于+++=支付时间_年份+++ 年 +++=支付时间_月份+++ 月+++=支付时间_日期+++日前支付首期工位服务费金额 壹万肆仟肆佰 元整，小写（</w:t>
+        <w:t xml:space="preserve">具体为：乙方于+++=支付时间_年份+++ 年 +++=支付时间_月份+++ 月+++=支付时间_日期+++日前支付首期工位服务费金额 </w:t>
+      </w:r>
+      <w:r>
+        <w:rPr>
+          <w:rFonts w:ascii="微软雅黑" w:hAnsi="微软雅黑" w:eastAsia="微软雅黑"/>
+          <w:sz w:val="24"/>
+          <w:szCs w:val="24"/>
+        </w:rPr>
+        <w:t>+++=首期服务费金额大写+++</w:t>
+      </w:r>
+      <w:r>
+        <w:rPr>
+          <w:rFonts w:ascii="微软雅黑" w:hAnsi="微软雅黑" w:eastAsia="微软雅黑"/>
+          <w:sz w:val="24"/>
+          <w:szCs w:val="24"/>
+        </w:rPr>
+        <w:t xml:space="preserve"> 元整，小写（</w:t>
       </w:r>
       <w:r>
         <w:rPr>
@@ -1499,7 +1531,23 @@
           <w:sz w:val="24"/>
           <w:szCs w:val="24"/>
         </w:rPr>
-        <w:t>+++=首期服务费金额+++）；支付保证金 柒仟贰佰 元整，小写（</w:t>
+        <w:t xml:space="preserve">+++=首期服务费金额+++）；支付保证金 </w:t>
+      </w:r>
+      <w:r>
+        <w:rPr>
+          <w:rFonts w:ascii="微软雅黑" w:hAnsi="微软雅黑" w:eastAsia="微软雅黑"/>
+          <w:sz w:val="24"/>
+          <w:szCs w:val="24"/>
+        </w:rPr>
+        <w:t>+++=支付保证金大写+++</w:t>
+      </w:r>
+      <w:r>
+        <w:rPr>
+          <w:rFonts w:ascii="微软雅黑" w:hAnsi="微软雅黑" w:eastAsia="微软雅黑"/>
+          <w:sz w:val="24"/>
+          <w:szCs w:val="24"/>
+        </w:rPr>
+        <w:t xml:space="preserve"> 元整，小写（</w:t>
       </w:r>
       <w:r>
         <w:rPr>
